--- a/File Storage/Draft Files/Industry Data1.docx
+++ b/File Storage/Draft Files/Industry Data1.docx
@@ -4,8 +4,8 @@
   <w:body>
     <w:tbl>
       <w:tblPr>
-        <w:tblW w:w="15452" w:type="dxa"/>
-        <w:tblInd w:w="-856" w:type="dxa"/>
+        <w:tblW w:w="14650" w:type="dxa"/>
+        <w:tblInd w:w="-54" w:type="dxa"/>
         <w:tblBorders>
           <w:top w:val="single" w:sz="4" w:space="0" w:color="auto"/>
           <w:left w:val="single" w:sz="4" w:space="0" w:color="auto"/>
@@ -17,13 +17,13 @@
         <w:tblLook w:val="04A0" w:firstRow="1" w:lastRow="0" w:firstColumn="1" w:lastColumn="0" w:noHBand="0" w:noVBand="1"/>
       </w:tblPr>
       <w:tblGrid>
-        <w:gridCol w:w="974"/>
+        <w:gridCol w:w="760"/>
         <w:gridCol w:w="1459"/>
-        <w:gridCol w:w="1537"/>
-        <w:gridCol w:w="2835"/>
-        <w:gridCol w:w="2977"/>
-        <w:gridCol w:w="2693"/>
-        <w:gridCol w:w="2977"/>
+        <w:gridCol w:w="1477"/>
+        <w:gridCol w:w="2700"/>
+        <w:gridCol w:w="2842"/>
+        <w:gridCol w:w="2564"/>
+        <w:gridCol w:w="2848"/>
       </w:tblGrid>
       <w:tr>
         <w:trPr>
@@ -32,7 +32,7 @@
         </w:trPr>
         <w:tc>
           <w:tcPr>
-            <w:tcW w:w="974" w:type="dxa"/>
+            <w:tcW w:w="242" w:type="dxa"/>
             <w:shd w:val="clear" w:color="auto" w:fill="auto"/>
             <w:vAlign w:val="center"/>
           </w:tcPr>
@@ -82,7 +82,7 @@
         </w:tc>
         <w:tc>
           <w:tcPr>
-            <w:tcW w:w="1537" w:type="dxa"/>
+            <w:tcW w:w="1529" w:type="dxa"/>
             <w:shd w:val="clear" w:color="auto" w:fill="auto"/>
             <w:vAlign w:val="center"/>
           </w:tcPr>
@@ -104,7 +104,7 @@
         </w:tc>
         <w:tc>
           <w:tcPr>
-            <w:tcW w:w="2835" w:type="dxa"/>
+            <w:tcW w:w="2819" w:type="dxa"/>
             <w:shd w:val="clear" w:color="auto" w:fill="auto"/>
             <w:vAlign w:val="center"/>
           </w:tcPr>
@@ -141,7 +141,7 @@
         </w:tc>
         <w:tc>
           <w:tcPr>
-            <w:tcW w:w="2977" w:type="dxa"/>
+            <w:tcW w:w="2961" w:type="dxa"/>
             <w:shd w:val="clear" w:color="auto" w:fill="auto"/>
             <w:vAlign w:val="center"/>
           </w:tcPr>
@@ -178,7 +178,7 @@
         </w:tc>
         <w:tc>
           <w:tcPr>
-            <w:tcW w:w="2693" w:type="dxa"/>
+            <w:tcW w:w="2678" w:type="dxa"/>
             <w:shd w:val="clear" w:color="auto" w:fill="auto"/>
             <w:vAlign w:val="center"/>
           </w:tcPr>
@@ -233,7 +233,7 @@
         </w:tc>
         <w:tc>
           <w:tcPr>
-            <w:tcW w:w="2977" w:type="dxa"/>
+            <w:tcW w:w="2962" w:type="dxa"/>
             <w:shd w:val="clear" w:color="auto" w:fill="auto"/>
             <w:vAlign w:val="center"/>
           </w:tcPr>
@@ -275,7 +275,7 @@
         </w:trPr>
         <w:tc>
           <w:tcPr>
-            <w:tcW w:w="974" w:type="dxa"/>
+            <w:tcW w:w="242" w:type="dxa"/>
             <w:shd w:val="clear" w:color="auto" w:fill="auto"/>
           </w:tcPr>
           <w:p>
@@ -310,7 +310,7 @@
         </w:tc>
         <w:tc>
           <w:tcPr>
-            <w:tcW w:w="1537" w:type="dxa"/>
+            <w:tcW w:w="1529" w:type="dxa"/>
             <w:shd w:val="clear" w:color="auto" w:fill="auto"/>
           </w:tcPr>
           <w:p>
@@ -324,7 +324,7 @@
         </w:tc>
         <w:tc>
           <w:tcPr>
-            <w:tcW w:w="2835" w:type="dxa"/>
+            <w:tcW w:w="2819" w:type="dxa"/>
             <w:shd w:val="clear" w:color="auto" w:fill="auto"/>
           </w:tcPr>
           <w:p>
@@ -492,7 +492,7 @@
         </w:tc>
         <w:tc>
           <w:tcPr>
-            <w:tcW w:w="2977" w:type="dxa"/>
+            <w:tcW w:w="2961" w:type="dxa"/>
             <w:shd w:val="clear" w:color="auto" w:fill="auto"/>
           </w:tcPr>
           <w:p>
@@ -653,7 +653,7 @@
         </w:tc>
         <w:tc>
           <w:tcPr>
-            <w:tcW w:w="2693" w:type="dxa"/>
+            <w:tcW w:w="2678" w:type="dxa"/>
             <w:shd w:val="clear" w:color="auto" w:fill="auto"/>
           </w:tcPr>
           <w:p>
@@ -715,7 +715,7 @@
         </w:tc>
         <w:tc>
           <w:tcPr>
-            <w:tcW w:w="2977" w:type="dxa"/>
+            <w:tcW w:w="2962" w:type="dxa"/>
             <w:shd w:val="clear" w:color="auto" w:fill="auto"/>
           </w:tcPr>
           <w:p>
@@ -768,7 +768,7 @@
         </w:trPr>
         <w:tc>
           <w:tcPr>
-            <w:tcW w:w="974" w:type="dxa"/>
+            <w:tcW w:w="242" w:type="dxa"/>
             <w:shd w:val="clear" w:color="auto" w:fill="auto"/>
           </w:tcPr>
           <w:p>
@@ -804,7 +804,7 @@
         </w:tc>
         <w:tc>
           <w:tcPr>
-            <w:tcW w:w="1537" w:type="dxa"/>
+            <w:tcW w:w="1529" w:type="dxa"/>
             <w:vMerge w:val="restart"/>
             <w:shd w:val="clear" w:color="auto" w:fill="auto"/>
           </w:tcPr>
@@ -819,7 +819,7 @@
         </w:tc>
         <w:tc>
           <w:tcPr>
-            <w:tcW w:w="2835" w:type="dxa"/>
+            <w:tcW w:w="2819" w:type="dxa"/>
             <w:vMerge w:val="restart"/>
             <w:shd w:val="clear" w:color="auto" w:fill="auto"/>
           </w:tcPr>
@@ -987,7 +987,7 @@
         </w:tc>
         <w:tc>
           <w:tcPr>
-            <w:tcW w:w="2977" w:type="dxa"/>
+            <w:tcW w:w="2961" w:type="dxa"/>
             <w:vMerge w:val="restart"/>
             <w:shd w:val="clear" w:color="auto" w:fill="auto"/>
           </w:tcPr>
@@ -1036,7 +1036,7 @@
         </w:tc>
         <w:tc>
           <w:tcPr>
-            <w:tcW w:w="2693" w:type="dxa"/>
+            <w:tcW w:w="2678" w:type="dxa"/>
             <w:vMerge w:val="restart"/>
             <w:shd w:val="clear" w:color="auto" w:fill="auto"/>
           </w:tcPr>
@@ -1085,7 +1085,7 @@
         </w:tc>
         <w:tc>
           <w:tcPr>
-            <w:tcW w:w="2977" w:type="dxa"/>
+            <w:tcW w:w="2962" w:type="dxa"/>
             <w:vMerge w:val="restart"/>
             <w:shd w:val="clear" w:color="auto" w:fill="auto"/>
           </w:tcPr>
@@ -1139,7 +1139,7 @@
         </w:trPr>
         <w:tc>
           <w:tcPr>
-            <w:tcW w:w="974" w:type="dxa"/>
+            <w:tcW w:w="242" w:type="dxa"/>
             <w:shd w:val="clear" w:color="auto" w:fill="auto"/>
           </w:tcPr>
           <w:p>
@@ -1172,7 +1172,7 @@
         </w:tc>
         <w:tc>
           <w:tcPr>
-            <w:tcW w:w="1537" w:type="dxa"/>
+            <w:tcW w:w="1529" w:type="dxa"/>
             <w:vMerge/>
             <w:shd w:val="clear" w:color="auto" w:fill="auto"/>
           </w:tcPr>
@@ -1184,7 +1184,7 @@
         </w:tc>
         <w:tc>
           <w:tcPr>
-            <w:tcW w:w="2835" w:type="dxa"/>
+            <w:tcW w:w="2819" w:type="dxa"/>
             <w:vMerge/>
             <w:shd w:val="clear" w:color="auto" w:fill="auto"/>
           </w:tcPr>
@@ -1196,7 +1196,7 @@
         </w:tc>
         <w:tc>
           <w:tcPr>
-            <w:tcW w:w="2977" w:type="dxa"/>
+            <w:tcW w:w="2961" w:type="dxa"/>
             <w:vMerge/>
             <w:shd w:val="clear" w:color="auto" w:fill="auto"/>
           </w:tcPr>
@@ -1208,7 +1208,7 @@
         </w:tc>
         <w:tc>
           <w:tcPr>
-            <w:tcW w:w="2693" w:type="dxa"/>
+            <w:tcW w:w="2678" w:type="dxa"/>
             <w:vMerge/>
             <w:shd w:val="clear" w:color="auto" w:fill="auto"/>
           </w:tcPr>
@@ -1220,7 +1220,7 @@
         </w:tc>
         <w:tc>
           <w:tcPr>
-            <w:tcW w:w="2977" w:type="dxa"/>
+            <w:tcW w:w="2962" w:type="dxa"/>
             <w:vMerge/>
             <w:shd w:val="clear" w:color="auto" w:fill="auto"/>
           </w:tcPr>
@@ -1237,7 +1237,7 @@
         </w:trPr>
         <w:tc>
           <w:tcPr>
-            <w:tcW w:w="974" w:type="dxa"/>
+            <w:tcW w:w="242" w:type="dxa"/>
             <w:shd w:val="clear" w:color="auto" w:fill="auto"/>
           </w:tcPr>
           <w:p>
@@ -1270,7 +1270,7 @@
         </w:tc>
         <w:tc>
           <w:tcPr>
-            <w:tcW w:w="1537" w:type="dxa"/>
+            <w:tcW w:w="1529" w:type="dxa"/>
             <w:vMerge/>
             <w:shd w:val="clear" w:color="auto" w:fill="auto"/>
           </w:tcPr>
@@ -1282,7 +1282,7 @@
         </w:tc>
         <w:tc>
           <w:tcPr>
-            <w:tcW w:w="2835" w:type="dxa"/>
+            <w:tcW w:w="2819" w:type="dxa"/>
             <w:vMerge/>
             <w:shd w:val="clear" w:color="auto" w:fill="auto"/>
           </w:tcPr>
@@ -1294,7 +1294,7 @@
         </w:tc>
         <w:tc>
           <w:tcPr>
-            <w:tcW w:w="2977" w:type="dxa"/>
+            <w:tcW w:w="2961" w:type="dxa"/>
             <w:vMerge/>
             <w:shd w:val="clear" w:color="auto" w:fill="auto"/>
           </w:tcPr>
@@ -1306,7 +1306,7 @@
         </w:tc>
         <w:tc>
           <w:tcPr>
-            <w:tcW w:w="2693" w:type="dxa"/>
+            <w:tcW w:w="2678" w:type="dxa"/>
             <w:vMerge/>
             <w:shd w:val="clear" w:color="auto" w:fill="auto"/>
           </w:tcPr>
@@ -1318,7 +1318,7 @@
         </w:tc>
         <w:tc>
           <w:tcPr>
-            <w:tcW w:w="2977" w:type="dxa"/>
+            <w:tcW w:w="2962" w:type="dxa"/>
             <w:vMerge/>
             <w:shd w:val="clear" w:color="auto" w:fill="auto"/>
           </w:tcPr>
@@ -1335,7 +1335,7 @@
         </w:trPr>
         <w:tc>
           <w:tcPr>
-            <w:tcW w:w="974" w:type="dxa"/>
+            <w:tcW w:w="242" w:type="dxa"/>
             <w:shd w:val="clear" w:color="auto" w:fill="auto"/>
           </w:tcPr>
           <w:p>
@@ -1371,7 +1371,7 @@
         </w:tc>
         <w:tc>
           <w:tcPr>
-            <w:tcW w:w="1537" w:type="dxa"/>
+            <w:tcW w:w="1529" w:type="dxa"/>
             <w:shd w:val="clear" w:color="auto" w:fill="auto"/>
           </w:tcPr>
           <w:p>
@@ -1385,7 +1385,7 @@
         </w:tc>
         <w:tc>
           <w:tcPr>
-            <w:tcW w:w="2835" w:type="dxa"/>
+            <w:tcW w:w="2819" w:type="dxa"/>
             <w:shd w:val="clear" w:color="auto" w:fill="auto"/>
           </w:tcPr>
           <w:p>
@@ -1531,7 +1531,7 @@
         </w:tc>
         <w:tc>
           <w:tcPr>
-            <w:tcW w:w="2977" w:type="dxa"/>
+            <w:tcW w:w="2961" w:type="dxa"/>
             <w:shd w:val="clear" w:color="auto" w:fill="auto"/>
           </w:tcPr>
           <w:p>
@@ -1579,7 +1579,7 @@
         </w:tc>
         <w:tc>
           <w:tcPr>
-            <w:tcW w:w="2693" w:type="dxa"/>
+            <w:tcW w:w="2678" w:type="dxa"/>
             <w:shd w:val="clear" w:color="auto" w:fill="auto"/>
           </w:tcPr>
           <w:p>
@@ -1627,7 +1627,7 @@
         </w:tc>
         <w:tc>
           <w:tcPr>
-            <w:tcW w:w="2977" w:type="dxa"/>
+            <w:tcW w:w="2962" w:type="dxa"/>
             <w:shd w:val="clear" w:color="auto" w:fill="auto"/>
           </w:tcPr>
           <w:p>
@@ -1680,7 +1680,7 @@
         </w:trPr>
         <w:tc>
           <w:tcPr>
-            <w:tcW w:w="974" w:type="dxa"/>
+            <w:tcW w:w="242" w:type="dxa"/>
             <w:shd w:val="clear" w:color="auto" w:fill="auto"/>
           </w:tcPr>
           <w:p>
@@ -1714,7 +1714,7 @@
         </w:tc>
         <w:tc>
           <w:tcPr>
-            <w:tcW w:w="1537" w:type="dxa"/>
+            <w:tcW w:w="1529" w:type="dxa"/>
             <w:shd w:val="clear" w:color="auto" w:fill="auto"/>
           </w:tcPr>
           <w:p>
@@ -1728,7 +1728,7 @@
         </w:tc>
         <w:tc>
           <w:tcPr>
-            <w:tcW w:w="2835" w:type="dxa"/>
+            <w:tcW w:w="2819" w:type="dxa"/>
             <w:shd w:val="clear" w:color="auto" w:fill="auto"/>
           </w:tcPr>
           <w:p>
@@ -1776,10 +1776,7 @@
               <w:ind w:left="180" w:hanging="180"/>
             </w:pPr>
             <w:r>
-              <w:t>Example</w:t>
-            </w:r>
-            <w:r>
-              <w:t>3</w:t>
+              <w:t>Example3</w:t>
             </w:r>
             <w:r>
               <w:t xml:space="preserve"> - #5</w:t>
@@ -1796,10 +1793,7 @@
               <w:ind w:left="180" w:hanging="180"/>
             </w:pPr>
             <w:r>
-              <w:t>Example</w:t>
-            </w:r>
-            <w:r>
-              <w:t>4</w:t>
+              <w:t>Example4</w:t>
             </w:r>
             <w:r>
               <w:t xml:space="preserve"> - #7</w:t>
@@ -1816,10 +1810,7 @@
               <w:ind w:left="180" w:hanging="180"/>
             </w:pPr>
             <w:r>
-              <w:t>Example</w:t>
-            </w:r>
-            <w:r>
-              <w:t>5</w:t>
+              <w:t>Example5</w:t>
             </w:r>
             <w:r>
               <w:t xml:space="preserve"> - #9</w:t>
@@ -1836,10 +1827,7 @@
               <w:ind w:left="180" w:hanging="180"/>
             </w:pPr>
             <w:r>
-              <w:t>Example</w:t>
-            </w:r>
-            <w:r>
-              <w:t xml:space="preserve">6 </w:t>
+              <w:t xml:space="preserve">Example6 </w:t>
             </w:r>
             <w:r>
               <w:t>- #10</w:t>
@@ -1856,10 +1844,7 @@
               <w:ind w:left="180" w:hanging="180"/>
             </w:pPr>
             <w:r>
-              <w:t>Example</w:t>
-            </w:r>
-            <w:r>
-              <w:t>7 - #xx</w:t>
+              <w:t>Example7 - #xx</w:t>
             </w:r>
           </w:p>
           <w:p>
@@ -1873,38 +1858,35 @@
               <w:ind w:left="180" w:hanging="180"/>
             </w:pPr>
             <w:r>
-              <w:t>Example</w:t>
-            </w:r>
-            <w:r>
-              <w:t>8 - #xx</w:t>
-            </w:r>
-          </w:p>
-        </w:tc>
-        <w:tc>
-          <w:tcPr>
-            <w:tcW w:w="2977" w:type="dxa"/>
-            <w:shd w:val="clear" w:color="auto" w:fill="auto"/>
-          </w:tcPr>
-          <w:p>
-            <w:pPr>
-              <w:spacing w:after="0" w:line="240" w:lineRule="auto"/>
-            </w:pPr>
-          </w:p>
-        </w:tc>
-        <w:tc>
-          <w:tcPr>
-            <w:tcW w:w="2693" w:type="dxa"/>
-            <w:shd w:val="clear" w:color="auto" w:fill="auto"/>
-          </w:tcPr>
-          <w:p>
-            <w:pPr>
-              <w:spacing w:after="0" w:line="240" w:lineRule="auto"/>
-            </w:pPr>
-          </w:p>
-        </w:tc>
-        <w:tc>
-          <w:tcPr>
-            <w:tcW w:w="2977" w:type="dxa"/>
+              <w:t>Example8 - #xx</w:t>
+            </w:r>
+          </w:p>
+        </w:tc>
+        <w:tc>
+          <w:tcPr>
+            <w:tcW w:w="2961" w:type="dxa"/>
+            <w:shd w:val="clear" w:color="auto" w:fill="auto"/>
+          </w:tcPr>
+          <w:p>
+            <w:pPr>
+              <w:spacing w:after="0" w:line="240" w:lineRule="auto"/>
+            </w:pPr>
+          </w:p>
+        </w:tc>
+        <w:tc>
+          <w:tcPr>
+            <w:tcW w:w="2678" w:type="dxa"/>
+            <w:shd w:val="clear" w:color="auto" w:fill="auto"/>
+          </w:tcPr>
+          <w:p>
+            <w:pPr>
+              <w:spacing w:after="0" w:line="240" w:lineRule="auto"/>
+            </w:pPr>
+          </w:p>
+        </w:tc>
+        <w:tc>
+          <w:tcPr>
+            <w:tcW w:w="2962" w:type="dxa"/>
             <w:shd w:val="clear" w:color="auto" w:fill="auto"/>
           </w:tcPr>
           <w:p>
@@ -2101,8 +2083,9 @@
     <w:p>
       <w:pPr>
         <w:sectPr>
+          <w:headerReference w:type="default" r:id="rId8"/>
           <w:pgSz w:w="16838" w:h="11906" w:orient="landscape"/>
-          <w:pgMar w:top="1440" w:right="1440" w:bottom="1440" w:left="1440" w:header="708" w:footer="708" w:gutter="0"/>
+          <w:pgMar w:top="1440" w:right="1080" w:bottom="1440" w:left="1080" w:header="708" w:footer="708" w:gutter="0"/>
           <w:cols w:space="708"/>
           <w:docGrid w:linePitch="360"/>
         </w:sectPr>
@@ -2114,31 +2097,24 @@
       </w:pPr>
       <w:r>
         <w:lastRenderedPageBreak/>
-        <w:t>Having looked at the Burning Glass data, has your opinion of your ideal job changed? Why or why not?</w:t>
+        <w:t>Has</w:t>
+      </w:r>
+      <w:r>
+        <w:t xml:space="preserve"> your opinion of your ideal job changed? Why or why not?</w:t>
       </w:r>
     </w:p>
     <w:p>
       <w:pPr>
-        <w:spacing w:after="0" w:line="240" w:lineRule="auto"/>
+        <w:rPr>
+          <w:rFonts w:cs="Calibri"/>
+        </w:rPr>
+      </w:pPr>
+      <w:r>
         <w:rPr>
           <w:rFonts w:cs="Calibri"/>
           <w:b/>
           <w:color w:val="333334"/>
         </w:rPr>
-      </w:pPr>
-    </w:p>
-    <w:p>
-      <w:pPr>
-        <w:rPr>
-          <w:rFonts w:cs="Calibri"/>
-        </w:rPr>
-      </w:pPr>
-      <w:r>
-        <w:rPr>
-          <w:rFonts w:cs="Calibri"/>
-          <w:b/>
-          <w:color w:val="333334"/>
-        </w:rPr>
         <w:t xml:space="preserve">Arin </w:t>
       </w:r>
       <w:r>
@@ -2208,6 +2184,12 @@
       </w:r>
     </w:p>
     <w:p>
+      <w:pPr>
+        <w:rPr>
+          <w:rFonts w:ascii="Times New Roman" w:hAnsi="Times New Roman"/>
+          <w:color w:val="333334"/>
+        </w:rPr>
+      </w:pPr>
       <w:r>
         <w:rPr>
           <w:rFonts w:cs="Calibri"/>
@@ -2230,13 +2212,6 @@
           <w:color w:val="333334"/>
         </w:rPr>
         <w:t xml:space="preserve"> being able to work in a team like manner with be organised, communicating through your team, writing and listening.</w:t>
-      </w:r>
-      <w:r>
-        <w:rPr>
-          <w:rFonts w:ascii="Times New Roman" w:hAnsi="Times New Roman"/>
-          <w:color w:val="333334"/>
-        </w:rPr>
-        <w:br/>
       </w:r>
       <w:bookmarkEnd w:id="0"/>
     </w:p>
@@ -2250,6 +2225,25 @@
       <w:r>
         <w:t xml:space="preserve"> –</w:t>
       </w:r>
+      <w:r>
+        <w:t xml:space="preserve"> The Burning Glass data hasn’t changed my ideal job plans. The data shows my chosen path of software development is in quite high demand with employers – the highest of any generic titles. With regards to specific IT skill requirements, I was unaware SQL and </w:t>
+      </w:r>
+      <w:proofErr w:type="spellStart"/>
+      <w:r>
+        <w:t>Javascript</w:t>
+      </w:r>
+      <w:proofErr w:type="spellEnd"/>
+      <w:r>
+        <w:t xml:space="preserve"> are in such high demand with employers. I originally planned to focus on C, C# and C++, though with this information in mind I will shift some focus to also learning SQL, </w:t>
+      </w:r>
+      <w:proofErr w:type="spellStart"/>
+      <w:r>
+        <w:t>Javascript</w:t>
+      </w:r>
+      <w:proofErr w:type="spellEnd"/>
+      <w:r>
+        <w:t xml:space="preserve"> and other high-demand skills. This will ultimately increase my employability and ensure my skillset aligns with industry needs.</w:t>
+      </w:r>
     </w:p>
     <w:p>
       <w:r>
@@ -2264,111 +2258,115 @@
       <w:r>
         <w:t xml:space="preserve"> The Burning glass data has not changed my views on the chosen ideal job. Software developer skills are ranked at the top of the IT specific skills list with Java being #4 and C# being #6 of the current languages I have used. I think however I might start focusing on JavaScript as it is ranked #2 on the list. The job itself is ranked quite low on the “Top Titles” Burning Glass data pdf. Being at #19 on the list. However, software development is a rather broad area. For instance, Java Developer is ranked #7 which is a software developer who uses java for programming. Overall, I believe that software developers will always be a large area of IT with a large amount of job listings available. </w:t>
       </w:r>
+    </w:p>
+    <w:p>
+      <w:r>
+        <w:rPr>
+          <w:b/>
+        </w:rPr>
+        <w:t>Josh</w:t>
+      </w:r>
+      <w:r>
+        <w:t xml:space="preserve"> – Looking at the Burning Glass data</w:t>
+      </w:r>
+      <w:r>
+        <w:t xml:space="preserve"> not much</w:t>
+      </w:r>
+      <w:r>
+        <w:t xml:space="preserve"> has changed much for me</w:t>
+      </w:r>
+      <w:r>
+        <w:t>.</w:t>
+      </w:r>
+      <w:r>
+        <w:t xml:space="preserve"> I still would like to become a software developer. Most of the skills necessary for performing well in this job are right at the top of the rankings, both IT specific and general skills. Although the job title is only 19 in the most </w:t>
+      </w:r>
+      <w:r>
+        <w:t>advertised</w:t>
+      </w:r>
+      <w:r>
+        <w:t xml:space="preserve"> IT job role I still feel as though it is a </w:t>
+      </w:r>
+      <w:r>
+        <w:t>broad</w:t>
+      </w:r>
+      <w:r>
+        <w:t xml:space="preserve"> term and can relate to a lot of different areas such as web development which is</w:t>
+      </w:r>
+      <w:r>
+        <w:t xml:space="preserve"> ranked higher. </w:t>
+      </w:r>
+    </w:p>
+    <w:p>
+      <w:r>
+        <w:t>I think as we depend more and more on technology to make our lives easier and more efficient, there will always be a need for developers to create the software that we all rely on.</w:t>
+      </w:r>
+    </w:p>
+    <w:p>
+      <w:r>
+        <w:rPr>
+          <w:b/>
+        </w:rPr>
+        <w:t>Ryan</w:t>
+      </w:r>
+      <w:r>
+        <w:t xml:space="preserve"> –</w:t>
+      </w:r>
+      <w:r>
+        <w:t xml:space="preserve"> With this information I am undecided if I should focus more on security, hardware and operating systems or move more into a data analyst role developi</w:t>
+      </w:r>
+      <w:bookmarkStart w:id="1" w:name="_GoBack1"/>
+      <w:bookmarkEnd w:id="1"/>
+      <w:r>
+        <w:t xml:space="preserve">ng my skills in SQL further and learning more about mobile/web site building structures. An example job could be developing a mobile application that links back to a </w:t>
+      </w:r>
+      <w:r>
+        <w:t>back-end</w:t>
+      </w:r>
+      <w:r>
+        <w:t xml:space="preserve"> web server running MySQL as this </w:t>
+      </w:r>
+      <w:proofErr w:type="spellStart"/>
+      <w:r>
+        <w:t>MCommerce</w:t>
+      </w:r>
+      <w:proofErr w:type="spellEnd"/>
+      <w:r>
+        <w:t xml:space="preserve"> market is growing and there will be a wide range of high paying jobs in this sector and could lead to him starting his own business one day.</w:t>
+      </w:r>
+    </w:p>
+    <w:p>
+      <w:r>
+        <w:rPr>
+          <w:b/>
+        </w:rPr>
+        <w:t xml:space="preserve">Seth </w:t>
+      </w:r>
+      <w:r>
+        <w:t>–</w:t>
+      </w:r>
+      <w:r>
+        <w:t xml:space="preserve"> </w:t>
+      </w:r>
+      <w:bookmarkStart w:id="2" w:name="_GoBack"/>
+      <w:bookmarkEnd w:id="2"/>
     </w:p>
     <w:p/>
     <w:p>
-      <w:r>
-        <w:rPr>
-          <w:b/>
-        </w:rPr>
-        <w:t>Josh</w:t>
-      </w:r>
-      <w:r>
-        <w:t xml:space="preserve"> – Looking at the Burning Glass data</w:t>
-      </w:r>
-      <w:r>
-        <w:t xml:space="preserve"> not much</w:t>
-      </w:r>
-      <w:r>
-        <w:t xml:space="preserve"> has changed much for me</w:t>
-      </w:r>
-      <w:r>
-        <w:t>.</w:t>
-      </w:r>
-      <w:r>
-        <w:t xml:space="preserve"> I still would like to become a software developer. Most of the skills necessary for performing well in this job are right at the top of the rankings, both IT specific and general skills. Although the job title is only 19 in the most </w:t>
-      </w:r>
-      <w:r>
-        <w:t>advertised</w:t>
-      </w:r>
-      <w:r>
-        <w:t xml:space="preserve"> IT job role I still feel as though it is a </w:t>
-      </w:r>
-      <w:r>
-        <w:t>broad</w:t>
-      </w:r>
-      <w:r>
-        <w:t xml:space="preserve"> term and can relate to a lot of different areas such as web development which is</w:t>
-      </w:r>
-      <w:r>
-        <w:t xml:space="preserve"> ranked higher. </w:t>
-      </w:r>
+      <w:pPr>
+        <w:spacing w:after="0" w:line="240" w:lineRule="auto"/>
+        <w:rPr>
+          <w:rFonts w:cs="Calibri"/>
+          <w:color w:val="333334"/>
+        </w:rPr>
+      </w:pPr>
     </w:p>
     <w:p>
-      <w:r>
-        <w:t>I think as we depend more and more on technology to make our lives easier and more efficient, there will always be a need for developers to create the software that we all rely on.</w:t>
-      </w:r>
-    </w:p>
-    <w:p>
-      <w:r>
-        <w:rPr>
-          <w:b/>
-        </w:rPr>
-        <w:t>Ryan</w:t>
-      </w:r>
-      <w:r>
-        <w:t xml:space="preserve"> –</w:t>
-      </w:r>
-      <w:r>
-        <w:t xml:space="preserve"> With this information I am undecided if I should focus more on security, hardware and operating systems or move more into a data analyst role developi</w:t>
-      </w:r>
-      <w:bookmarkStart w:id="1" w:name="_GoBack1"/>
-      <w:bookmarkEnd w:id="1"/>
-      <w:r>
-        <w:t xml:space="preserve">ng my skills in SQL further and learning more about mobile/web site building structures. An example job could be developing a mobile application that links back to a </w:t>
-      </w:r>
-      <w:r>
-        <w:t>back-end</w:t>
-      </w:r>
-      <w:r>
-        <w:t xml:space="preserve"> web server running MySQL as this </w:t>
-      </w:r>
-      <w:proofErr w:type="spellStart"/>
-      <w:r>
-        <w:t>MCommerce</w:t>
-      </w:r>
-      <w:proofErr w:type="spellEnd"/>
-      <w:r>
-        <w:t xml:space="preserve"> market is growing and there will be a wide range of high paying jobs in this sector and could lead to him starting his own business one day.</w:t>
-      </w:r>
-    </w:p>
-    <w:p/>
-    <w:p>
-      <w:r>
-        <w:rPr>
-          <w:b/>
-        </w:rPr>
-        <w:t xml:space="preserve">Seth </w:t>
-      </w:r>
-      <w:r>
-        <w:t>–</w:t>
-      </w:r>
-    </w:p>
-    <w:p/>
-    <w:p>
-      <w:pPr>
-        <w:spacing w:after="0" w:line="240" w:lineRule="auto"/>
-        <w:rPr>
-          <w:rFonts w:cs="Calibri"/>
-          <w:color w:val="333334"/>
-        </w:rPr>
-      </w:pPr>
-    </w:p>
-    <w:p>
       <w:pPr>
         <w:pStyle w:val="Heading1"/>
       </w:pPr>
       <w:r>
+        <w:lastRenderedPageBreak/>
         <w:t>Bibliography</w:t>
       </w:r>
       <w:r>
@@ -2377,8 +2375,6 @@
       <w:r>
         <w:t xml:space="preserve"> (Remove if fits on table pages)</w:t>
       </w:r>
-      <w:bookmarkStart w:id="2" w:name="_GoBack"/>
-      <w:bookmarkEnd w:id="2"/>
     </w:p>
     <w:p>
       <w:pPr>
@@ -2569,12 +2565,84 @@
     <w:p/>
     <w:sectPr>
       <w:pgSz w:w="11906" w:h="16838"/>
-      <w:pgMar w:top="1440" w:right="1440" w:bottom="1440" w:left="1440" w:header="708" w:footer="708" w:gutter="0"/>
+      <w:pgMar w:top="1440" w:right="1080" w:bottom="1440" w:left="1080" w:header="708" w:footer="708" w:gutter="0"/>
       <w:cols w:space="708"/>
       <w:docGrid w:linePitch="360"/>
     </w:sectPr>
   </w:body>
 </w:document>
+</file>
+
+<file path=word/endnotes.xml><?xml version="1.0" encoding="utf-8"?>
+<w:endnotes xmlns:wpc="http://schemas.microsoft.com/office/word/2010/wordprocessingCanvas" xmlns:cx="http://schemas.microsoft.com/office/drawing/2014/chartex" xmlns:cx1="http://schemas.microsoft.com/office/drawing/2015/9/8/chartex" xmlns:cx2="http://schemas.microsoft.com/office/drawing/2015/10/21/chartex" xmlns:cx3="http://schemas.microsoft.com/office/drawing/2016/5/9/chartex" xmlns:cx4="http://schemas.microsoft.com/office/drawing/2016/5/10/chartex" xmlns:cx5="http://schemas.microsoft.com/office/drawing/2016/5/11/chartex" xmlns:cx6="http://schemas.microsoft.com/office/drawing/2016/5/12/chartex" xmlns:cx7="http://schemas.microsoft.com/office/drawing/2016/5/13/chartex" xmlns:cx8="http://schemas.microsoft.com/office/drawing/2016/5/14/chartex" xmlns:mc="http://schemas.openxmlformats.org/markup-compatibility/2006" xmlns:aink="http://schemas.microsoft.com/office/drawing/2016/ink" xmlns:am3d="http://schemas.microsoft.com/office/drawing/2017/model3d" xmlns:o="urn:schemas-microsoft-com:office:office" xmlns:r="http://schemas.openxmlformats.org/officeDocument/2006/relationships" xmlns:m="http://schemas.openxmlformats.org/officeDocument/2006/math" xmlns:v="urn:schemas-microsoft-com:vml" xmlns:wp14="http://schemas.microsoft.com/office/word/2010/wordprocessingDrawing" xmlns:wp="http://schemas.openxmlformats.org/drawingml/2006/wordprocessingDrawing" xmlns:w10="urn:schemas-microsoft-com:office:word" xmlns:w="http://schemas.openxmlformats.org/wordprocessingml/2006/main" xmlns:w14="http://schemas.microsoft.com/office/word/2010/wordml" xmlns:w15="http://schemas.microsoft.com/office/word/2012/wordml" xmlns:w16cid="http://schemas.microsoft.com/office/word/2016/wordml/cid" xmlns:w16se="http://schemas.microsoft.com/office/word/2015/wordml/symex" xmlns:wpg="http://schemas.microsoft.com/office/word/2010/wordprocessingGroup" xmlns:wpi="http://schemas.microsoft.com/office/word/2010/wordprocessingInk" xmlns:wne="http://schemas.microsoft.com/office/word/2006/wordml" xmlns:wps="http://schemas.microsoft.com/office/word/2010/wordprocessingShape" mc:Ignorable="w14 w15 w16se w16cid wp14">
+  <w:endnote w:type="separator" w:id="-1">
+    <w:p>
+      <w:pPr>
+        <w:spacing w:after="0" w:line="240" w:lineRule="auto"/>
+      </w:pPr>
+      <w:r>
+        <w:separator/>
+      </w:r>
+    </w:p>
+  </w:endnote>
+  <w:endnote w:type="continuationSeparator" w:id="0">
+    <w:p>
+      <w:pPr>
+        <w:spacing w:after="0" w:line="240" w:lineRule="auto"/>
+      </w:pPr>
+      <w:r>
+        <w:continuationSeparator/>
+      </w:r>
+    </w:p>
+  </w:endnote>
+</w:endnotes>
+</file>
+
+<file path=word/footnotes.xml><?xml version="1.0" encoding="utf-8"?>
+<w:footnotes xmlns:wpc="http://schemas.microsoft.com/office/word/2010/wordprocessingCanvas" xmlns:cx="http://schemas.microsoft.com/office/drawing/2014/chartex" xmlns:cx1="http://schemas.microsoft.com/office/drawing/2015/9/8/chartex" xmlns:cx2="http://schemas.microsoft.com/office/drawing/2015/10/21/chartex" xmlns:cx3="http://schemas.microsoft.com/office/drawing/2016/5/9/chartex" xmlns:cx4="http://schemas.microsoft.com/office/drawing/2016/5/10/chartex" xmlns:cx5="http://schemas.microsoft.com/office/drawing/2016/5/11/chartex" xmlns:cx6="http://schemas.microsoft.com/office/drawing/2016/5/12/chartex" xmlns:cx7="http://schemas.microsoft.com/office/drawing/2016/5/13/chartex" xmlns:cx8="http://schemas.microsoft.com/office/drawing/2016/5/14/chartex" xmlns:mc="http://schemas.openxmlformats.org/markup-compatibility/2006" xmlns:aink="http://schemas.microsoft.com/office/drawing/2016/ink" xmlns:am3d="http://schemas.microsoft.com/office/drawing/2017/model3d" xmlns:o="urn:schemas-microsoft-com:office:office" xmlns:r="http://schemas.openxmlformats.org/officeDocument/2006/relationships" xmlns:m="http://schemas.openxmlformats.org/officeDocument/2006/math" xmlns:v="urn:schemas-microsoft-com:vml" xmlns:wp14="http://schemas.microsoft.com/office/word/2010/wordprocessingDrawing" xmlns:wp="http://schemas.openxmlformats.org/drawingml/2006/wordprocessingDrawing" xmlns:w10="urn:schemas-microsoft-com:office:word" xmlns:w="http://schemas.openxmlformats.org/wordprocessingml/2006/main" xmlns:w14="http://schemas.microsoft.com/office/word/2010/wordml" xmlns:w15="http://schemas.microsoft.com/office/word/2012/wordml" xmlns:w16cid="http://schemas.microsoft.com/office/word/2016/wordml/cid" xmlns:w16se="http://schemas.microsoft.com/office/word/2015/wordml/symex" xmlns:wpg="http://schemas.microsoft.com/office/word/2010/wordprocessingGroup" xmlns:wpi="http://schemas.microsoft.com/office/word/2010/wordprocessingInk" xmlns:wne="http://schemas.microsoft.com/office/word/2006/wordml" xmlns:wps="http://schemas.microsoft.com/office/word/2010/wordprocessingShape" mc:Ignorable="w14 w15 w16se w16cid wp14">
+  <w:footnote w:type="separator" w:id="-1">
+    <w:p>
+      <w:pPr>
+        <w:spacing w:after="0" w:line="240" w:lineRule="auto"/>
+      </w:pPr>
+      <w:r>
+        <w:separator/>
+      </w:r>
+    </w:p>
+  </w:footnote>
+  <w:footnote w:type="continuationSeparator" w:id="0">
+    <w:p>
+      <w:pPr>
+        <w:spacing w:after="0" w:line="240" w:lineRule="auto"/>
+      </w:pPr>
+      <w:r>
+        <w:continuationSeparator/>
+      </w:r>
+    </w:p>
+  </w:footnote>
+</w:footnotes>
+</file>
+
+<file path=word/header1.xml><?xml version="1.0" encoding="utf-8"?>
+<w:hdr xmlns:wpc="http://schemas.microsoft.com/office/word/2010/wordprocessingCanvas" xmlns:cx="http://schemas.microsoft.com/office/drawing/2014/chartex" xmlns:cx1="http://schemas.microsoft.com/office/drawing/2015/9/8/chartex" xmlns:cx2="http://schemas.microsoft.com/office/drawing/2015/10/21/chartex" xmlns:cx3="http://schemas.microsoft.com/office/drawing/2016/5/9/chartex" xmlns:cx4="http://schemas.microsoft.com/office/drawing/2016/5/10/chartex" xmlns:cx5="http://schemas.microsoft.com/office/drawing/2016/5/11/chartex" xmlns:cx6="http://schemas.microsoft.com/office/drawing/2016/5/12/chartex" xmlns:cx7="http://schemas.microsoft.com/office/drawing/2016/5/13/chartex" xmlns:cx8="http://schemas.microsoft.com/office/drawing/2016/5/14/chartex" xmlns:mc="http://schemas.openxmlformats.org/markup-compatibility/2006" xmlns:aink="http://schemas.microsoft.com/office/drawing/2016/ink" xmlns:am3d="http://schemas.microsoft.com/office/drawing/2017/model3d" xmlns:o="urn:schemas-microsoft-com:office:office" xmlns:r="http://schemas.openxmlformats.org/officeDocument/2006/relationships" xmlns:m="http://schemas.openxmlformats.org/officeDocument/2006/math" xmlns:v="urn:schemas-microsoft-com:vml" xmlns:wp14="http://schemas.microsoft.com/office/word/2010/wordprocessingDrawing" xmlns:wp="http://schemas.openxmlformats.org/drawingml/2006/wordprocessingDrawing" xmlns:w10="urn:schemas-microsoft-com:office:word" xmlns:w="http://schemas.openxmlformats.org/wordprocessingml/2006/main" xmlns:w14="http://schemas.microsoft.com/office/word/2010/wordml" xmlns:w15="http://schemas.microsoft.com/office/word/2012/wordml" xmlns:w16cid="http://schemas.microsoft.com/office/word/2016/wordml/cid" xmlns:w16se="http://schemas.microsoft.com/office/word/2015/wordml/symex" xmlns:wpg="http://schemas.microsoft.com/office/word/2010/wordprocessingGroup" xmlns:wpi="http://schemas.microsoft.com/office/word/2010/wordprocessingInk" xmlns:wne="http://schemas.microsoft.com/office/word/2006/wordml" xmlns:wps="http://schemas.microsoft.com/office/word/2010/wordprocessingShape" mc:Ignorable="w14 w15 w16se w16cid wp14">
+  <w:p>
+    <w:pPr>
+      <w:pStyle w:val="Heading1"/>
+      <w:jc w:val="center"/>
+      <w:rPr>
+        <w:b/>
+        <w:sz w:val="36"/>
+      </w:rPr>
+    </w:pPr>
+    <w:r>
+      <w:rPr>
+        <w:b/>
+        <w:sz w:val="36"/>
+      </w:rPr>
+      <w:t>Industry Data – Job Statistics</w:t>
+    </w:r>
+  </w:p>
+</w:hdr>
 </file>
 
 <file path=word/numbering.xml><?xml version="1.0" encoding="utf-8"?>
@@ -4067,7 +4135,6 @@
   <w:style w:type="character" w:default="1" w:styleId="DefaultParagraphFont">
     <w:name w:val="Default Paragraph Font"/>
     <w:uiPriority w:val="1"/>
-    <w:semiHidden/>
     <w:unhideWhenUsed/>
   </w:style>
   <w:style w:type="table" w:default="1" w:styleId="TableNormal">
@@ -4172,6 +4239,60 @@
     <w:rPr>
       <w:color w:val="605E5C"/>
       <w:shd w:val="clear" w:color="auto" w:fill="E1DFDD"/>
+    </w:rPr>
+  </w:style>
+  <w:style w:type="paragraph" w:styleId="Header">
+    <w:name w:val="header"/>
+    <w:basedOn w:val="Normal"/>
+    <w:link w:val="HeaderChar"/>
+    <w:uiPriority w:val="99"/>
+    <w:unhideWhenUsed/>
+    <w:rsid w:val="00194BCE"/>
+    <w:pPr>
+      <w:tabs>
+        <w:tab w:val="center" w:pos="4513"/>
+        <w:tab w:val="right" w:pos="9026"/>
+      </w:tabs>
+      <w:spacing w:after="0" w:line="240" w:lineRule="auto"/>
+    </w:pPr>
+  </w:style>
+  <w:style w:type="character" w:customStyle="1" w:styleId="HeaderChar">
+    <w:name w:val="Header Char"/>
+    <w:basedOn w:val="DefaultParagraphFont"/>
+    <w:link w:val="Header"/>
+    <w:uiPriority w:val="99"/>
+    <w:rsid w:val="00194BCE"/>
+    <w:rPr>
+      <w:sz w:val="22"/>
+      <w:szCs w:val="22"/>
+      <w:lang w:eastAsia="en-US"/>
+    </w:rPr>
+  </w:style>
+  <w:style w:type="paragraph" w:styleId="Footer">
+    <w:name w:val="footer"/>
+    <w:basedOn w:val="Normal"/>
+    <w:link w:val="FooterChar"/>
+    <w:uiPriority w:val="99"/>
+    <w:unhideWhenUsed/>
+    <w:rsid w:val="00194BCE"/>
+    <w:pPr>
+      <w:tabs>
+        <w:tab w:val="center" w:pos="4513"/>
+        <w:tab w:val="right" w:pos="9026"/>
+      </w:tabs>
+      <w:spacing w:after="0" w:line="240" w:lineRule="auto"/>
+    </w:pPr>
+  </w:style>
+  <w:style w:type="character" w:customStyle="1" w:styleId="FooterChar">
+    <w:name w:val="Footer Char"/>
+    <w:basedOn w:val="DefaultParagraphFont"/>
+    <w:link w:val="Footer"/>
+    <w:uiPriority w:val="99"/>
+    <w:rsid w:val="00194BCE"/>
+    <w:rPr>
+      <w:sz w:val="22"/>
+      <w:szCs w:val="22"/>
+      <w:lang w:eastAsia="en-US"/>
     </w:rPr>
   </w:style>
 </w:styles>
@@ -4500,7 +4621,7 @@
 </file>
 
 <file path=customXml/itemProps1.xml><?xml version="1.0" encoding="utf-8"?>
-<ds:datastoreItem xmlns:ds="http://schemas.openxmlformats.org/officeDocument/2006/customXml" ds:itemID="{C570639F-0580-43BC-8424-F73D27020D84}">
+<ds:datastoreItem xmlns:ds="http://schemas.openxmlformats.org/officeDocument/2006/customXml" ds:itemID="{A00A4708-C302-4C0B-A9CE-3B4C9679B52F}">
   <ds:schemaRefs>
     <ds:schemaRef ds:uri="http://schemas.openxmlformats.org/officeDocument/2006/bibliography"/>
   </ds:schemaRefs>
